--- a/КИТ/lab/ПР№2.docx
+++ b/КИТ/lab/ПР№2.docx
@@ -15,11 +15,586 @@
           <w:szCs w:val="28"/>
         </w:rPr>
       </w:pPr>
-      <w:r>
-        <w:rPr>
-          <w:sz w:val="28"/>
-          <w:szCs w:val="28"/>
-        </w:rPr>
+    </w:p>
+    <w:p>
+      <w:pPr>
+        <w:pStyle w:val="3"/>
+        <w:tabs>
+          <w:tab w:val="left" w:pos="851"/>
+        </w:tabs>
+        <w:ind w:left="0" w:firstLine="0"/>
+        <w:jc w:val="center"/>
+      </w:pPr>
+    </w:p>
+    <w:p>
+      <w:pPr>
+        <w:jc w:val="center"/>
+        <w:rPr>
+          <w:b/>
+          <w:sz w:val="28"/>
+          <w:szCs w:val="28"/>
+        </w:rPr>
+      </w:pPr>
+      <w:r>
+        <w:rPr>
+          <w:b/>
+          <w:sz w:val="28"/>
+          <w:szCs w:val="28"/>
+        </w:rPr>
+        <w:t>УЧРЕЖДЕНИЕ ОБРАЗОВАНИЯ</w:t>
+      </w:r>
+    </w:p>
+    <w:p>
+      <w:pPr>
+        <w:jc w:val="center"/>
+        <w:rPr>
+          <w:b/>
+          <w:sz w:val="28"/>
+          <w:szCs w:val="28"/>
+        </w:rPr>
+      </w:pPr>
+      <w:r>
+        <w:rPr>
+          <w:b/>
+          <w:sz w:val="28"/>
+          <w:szCs w:val="28"/>
+        </w:rPr>
+        <w:t xml:space="preserve">БЕЛОРУССКИЙ ГОСУДАРСТВЕННЫЙ УНИВЕРСИТЕТ </w:t>
+      </w:r>
+    </w:p>
+    <w:p>
+      <w:pPr>
+        <w:jc w:val="center"/>
+        <w:rPr>
+          <w:b/>
+          <w:sz w:val="28"/>
+          <w:szCs w:val="28"/>
+        </w:rPr>
+      </w:pPr>
+      <w:r>
+        <w:rPr>
+          <w:b/>
+          <w:sz w:val="28"/>
+          <w:szCs w:val="28"/>
+        </w:rPr>
+        <w:t>ИНФОРМАТИКИ И РАДИОЭЛЕКТРОНИКИ</w:t>
+      </w:r>
+    </w:p>
+    <w:p>
+      <w:pPr>
+        <w:jc w:val="center"/>
+        <w:rPr>
+          <w:b/>
+          <w:sz w:val="28"/>
+          <w:szCs w:val="28"/>
+        </w:rPr>
+      </w:pPr>
+    </w:p>
+    <w:p>
+      <w:pPr>
+        <w:jc w:val="center"/>
+        <w:rPr>
+          <w:b/>
+          <w:sz w:val="28"/>
+          <w:szCs w:val="28"/>
+        </w:rPr>
+      </w:pPr>
+    </w:p>
+    <w:p>
+      <w:pPr>
+        <w:jc w:val="center"/>
+        <w:rPr>
+          <w:b/>
+          <w:sz w:val="28"/>
+          <w:szCs w:val="28"/>
+        </w:rPr>
+      </w:pPr>
+    </w:p>
+    <w:p>
+      <w:pPr>
+        <w:jc w:val="center"/>
+        <w:rPr>
+          <w:b/>
+          <w:sz w:val="28"/>
+          <w:szCs w:val="28"/>
+        </w:rPr>
+      </w:pPr>
+    </w:p>
+    <w:p>
+      <w:pPr>
+        <w:jc w:val="center"/>
+        <w:rPr>
+          <w:b/>
+          <w:sz w:val="28"/>
+          <w:szCs w:val="28"/>
+        </w:rPr>
+      </w:pPr>
+      <w:r>
+        <w:rPr>
+          <w:b/>
+          <w:sz w:val="28"/>
+          <w:szCs w:val="28"/>
+        </w:rPr>
+        <w:t>Факультет непрерывного и дистанционного обучения</w:t>
+      </w:r>
+    </w:p>
+    <w:p>
+      <w:pPr>
+        <w:jc w:val="center"/>
+        <w:rPr>
+          <w:rStyle w:val="apple-converted-space"/>
+          <w:rFonts w:eastAsiaTheme="majorEastAsia"/>
+        </w:rPr>
+      </w:pPr>
+    </w:p>
+    <w:p>
+      <w:pPr>
+        <w:pStyle w:val="1"/>
+        <w:spacing w:before="300" w:after="300"/>
+        <w:ind w:left="851"/>
+        <w:jc w:val="center"/>
+        <w:rPr>
+          <w:rFonts w:ascii="Times New Roman" w:hAnsi="Times New Roman" w:cs="Times New Roman"/>
+          <w:color w:val="auto"/>
+        </w:rPr>
+      </w:pPr>
+      <w:r>
+        <w:rPr>
+          <w:rFonts w:ascii="Times New Roman" w:hAnsi="Times New Roman" w:cs="Times New Roman"/>
+          <w:color w:val="auto"/>
+        </w:rPr>
+        <w:t>Специальность: Автоматизированные системы обработки информации</w:t>
+      </w:r>
+    </w:p>
+    <w:p>
+      <w:pPr>
+        <w:rPr>
+          <w:sz w:val="28"/>
+          <w:szCs w:val="28"/>
+        </w:rPr>
+      </w:pPr>
+    </w:p>
+    <w:p>
+      <w:pPr>
+        <w:rPr>
+          <w:b/>
+          <w:sz w:val="28"/>
+          <w:szCs w:val="28"/>
+        </w:rPr>
+      </w:pPr>
+    </w:p>
+    <w:p>
+      <w:pPr>
+        <w:rPr>
+          <w:b/>
+          <w:sz w:val="28"/>
+          <w:szCs w:val="28"/>
+        </w:rPr>
+      </w:pPr>
+    </w:p>
+    <w:p>
+      <w:pPr>
+        <w:rPr>
+          <w:b/>
+          <w:sz w:val="28"/>
+          <w:szCs w:val="28"/>
+        </w:rPr>
+      </w:pPr>
+    </w:p>
+    <w:p>
+      <w:pPr>
+        <w:rPr>
+          <w:b/>
+          <w:sz w:val="28"/>
+          <w:szCs w:val="28"/>
+        </w:rPr>
+      </w:pPr>
+    </w:p>
+    <w:p>
+      <w:pPr>
+        <w:rPr>
+          <w:b/>
+          <w:sz w:val="28"/>
+          <w:szCs w:val="28"/>
+        </w:rPr>
+      </w:pPr>
+    </w:p>
+    <w:p>
+      <w:pPr>
+        <w:rPr>
+          <w:b/>
+          <w:sz w:val="28"/>
+          <w:szCs w:val="28"/>
+        </w:rPr>
+      </w:pPr>
+    </w:p>
+    <w:p>
+      <w:pPr>
+        <w:rPr>
+          <w:b/>
+          <w:sz w:val="28"/>
+          <w:szCs w:val="28"/>
+        </w:rPr>
+      </w:pPr>
+    </w:p>
+    <w:p>
+      <w:pPr>
+        <w:rPr>
+          <w:b/>
+          <w:sz w:val="28"/>
+          <w:szCs w:val="28"/>
+        </w:rPr>
+      </w:pPr>
+    </w:p>
+    <w:p>
+      <w:pPr>
+        <w:jc w:val="center"/>
+        <w:rPr>
+          <w:b/>
+          <w:sz w:val="28"/>
+          <w:szCs w:val="28"/>
+        </w:rPr>
+      </w:pPr>
+      <w:r>
+        <w:rPr>
+          <w:b/>
+          <w:sz w:val="28"/>
+          <w:szCs w:val="28"/>
+        </w:rPr>
+        <w:t>ПРАКТИЧЕСКАЯ РАБОТА</w:t>
+      </w:r>
+      <w:r>
+        <w:rPr>
+          <w:b/>
+          <w:sz w:val="28"/>
+          <w:szCs w:val="28"/>
+        </w:rPr>
+        <w:t xml:space="preserve"> №2</w:t>
+      </w:r>
+    </w:p>
+    <w:p>
+      <w:pPr>
+        <w:jc w:val="center"/>
+        <w:rPr>
+          <w:b/>
+          <w:sz w:val="28"/>
+          <w:szCs w:val="28"/>
+        </w:rPr>
+      </w:pPr>
+      <w:r>
+        <w:rPr>
+          <w:b/>
+          <w:sz w:val="28"/>
+          <w:szCs w:val="28"/>
+        </w:rPr>
+        <w:t xml:space="preserve"> ПО КОМПЬЮТЕРНЫЕ ИНФОРМАЦИОННЫЕ ТЕХНОЛОГ</w:t>
+      </w:r>
+      <w:bookmarkStart w:id="0" w:name="_GoBack"/>
+      <w:bookmarkEnd w:id="0"/>
+      <w:r>
+        <w:rPr>
+          <w:b/>
+          <w:sz w:val="28"/>
+          <w:szCs w:val="28"/>
+        </w:rPr>
+        <w:t>ИИ</w:t>
+      </w:r>
+    </w:p>
+    <w:p>
+      <w:pPr>
+        <w:jc w:val="center"/>
+        <w:rPr>
+          <w:b/>
+          <w:sz w:val="28"/>
+          <w:szCs w:val="28"/>
+        </w:rPr>
+      </w:pPr>
+    </w:p>
+    <w:p>
+      <w:pPr>
+        <w:jc w:val="center"/>
+        <w:rPr>
+          <w:b/>
+          <w:sz w:val="28"/>
+          <w:szCs w:val="28"/>
+        </w:rPr>
+      </w:pPr>
+    </w:p>
+    <w:p>
+      <w:pPr>
+        <w:jc w:val="center"/>
+        <w:rPr>
+          <w:b/>
+          <w:sz w:val="28"/>
+          <w:szCs w:val="28"/>
+        </w:rPr>
+      </w:pPr>
+    </w:p>
+    <w:p>
+      <w:pPr>
+        <w:jc w:val="center"/>
+        <w:rPr>
+          <w:b/>
+          <w:i/>
+          <w:sz w:val="28"/>
+          <w:szCs w:val="28"/>
+        </w:rPr>
+      </w:pPr>
+      <w:r>
+        <w:rPr>
+          <w:b/>
+          <w:i/>
+          <w:sz w:val="28"/>
+          <w:szCs w:val="28"/>
+        </w:rPr>
+        <w:t>Соболевского Дмитрия Александровича</w:t>
+      </w:r>
+    </w:p>
+    <w:p>
+      <w:pPr>
+        <w:jc w:val="center"/>
+        <w:rPr>
+          <w:b/>
+          <w:sz w:val="28"/>
+          <w:szCs w:val="28"/>
+        </w:rPr>
+      </w:pPr>
+    </w:p>
+    <w:p>
+      <w:pPr>
+        <w:jc w:val="center"/>
+        <w:rPr>
+          <w:b/>
+          <w:i/>
+          <w:sz w:val="28"/>
+          <w:szCs w:val="28"/>
+        </w:rPr>
+      </w:pPr>
+      <w:r>
+        <w:rPr>
+          <w:b/>
+          <w:i/>
+          <w:sz w:val="28"/>
+          <w:szCs w:val="28"/>
+        </w:rPr>
+        <w:t xml:space="preserve">Группа: 590651 </w:t>
+      </w:r>
+    </w:p>
+    <w:p>
+      <w:pPr>
+        <w:jc w:val="center"/>
+        <w:rPr>
+          <w:b/>
+          <w:i/>
+          <w:sz w:val="28"/>
+          <w:szCs w:val="28"/>
+        </w:rPr>
+      </w:pPr>
+      <w:r>
+        <w:rPr>
+          <w:b/>
+          <w:i/>
+          <w:sz w:val="28"/>
+          <w:szCs w:val="28"/>
+        </w:rPr>
+        <w:t>Зачетная книжка: ‎000623-28</w:t>
+      </w:r>
+    </w:p>
+    <w:p>
+      <w:pPr>
+        <w:rPr>
+          <w:b/>
+          <w:sz w:val="28"/>
+          <w:szCs w:val="28"/>
+        </w:rPr>
+      </w:pPr>
+    </w:p>
+    <w:p>
+      <w:pPr>
+        <w:rPr>
+          <w:b/>
+          <w:sz w:val="28"/>
+          <w:szCs w:val="28"/>
+        </w:rPr>
+      </w:pPr>
+    </w:p>
+    <w:p>
+      <w:pPr>
+        <w:rPr>
+          <w:b/>
+          <w:sz w:val="28"/>
+          <w:szCs w:val="28"/>
+        </w:rPr>
+      </w:pPr>
+    </w:p>
+    <w:p>
+      <w:pPr>
+        <w:rPr>
+          <w:b/>
+          <w:sz w:val="28"/>
+          <w:szCs w:val="28"/>
+        </w:rPr>
+      </w:pPr>
+    </w:p>
+    <w:p>
+      <w:pPr>
+        <w:rPr>
+          <w:b/>
+          <w:sz w:val="28"/>
+          <w:szCs w:val="28"/>
+        </w:rPr>
+      </w:pPr>
+    </w:p>
+    <w:p>
+      <w:pPr>
+        <w:rPr>
+          <w:b/>
+          <w:sz w:val="28"/>
+          <w:szCs w:val="28"/>
+        </w:rPr>
+      </w:pPr>
+    </w:p>
+    <w:p>
+      <w:pPr>
+        <w:rPr>
+          <w:b/>
+          <w:sz w:val="28"/>
+          <w:szCs w:val="28"/>
+        </w:rPr>
+      </w:pPr>
+    </w:p>
+    <w:p>
+      <w:pPr>
+        <w:rPr>
+          <w:b/>
+          <w:sz w:val="28"/>
+          <w:szCs w:val="28"/>
+        </w:rPr>
+      </w:pPr>
+    </w:p>
+    <w:p>
+      <w:pPr>
+        <w:rPr>
+          <w:b/>
+          <w:sz w:val="28"/>
+          <w:szCs w:val="28"/>
+        </w:rPr>
+      </w:pPr>
+    </w:p>
+    <w:p>
+      <w:pPr>
+        <w:jc w:val="center"/>
+        <w:rPr>
+          <w:b/>
+          <w:i/>
+          <w:sz w:val="28"/>
+          <w:szCs w:val="28"/>
+        </w:rPr>
+      </w:pPr>
+      <w:r>
+        <w:rPr>
+          <w:b/>
+          <w:i/>
+          <w:sz w:val="28"/>
+          <w:szCs w:val="28"/>
+        </w:rPr>
+        <w:t xml:space="preserve">Электронный адрес: </w:t>
+      </w:r>
+      <w:hyperlink r:id="rId6" w:history="1">
+        <w:r>
+          <w:rPr>
+            <w:rStyle w:val="a7"/>
+            <w:b/>
+            <w:i/>
+            <w:sz w:val="28"/>
+            <w:szCs w:val="28"/>
+            <w:lang w:val="en-US"/>
+          </w:rPr>
+          <w:t>sobolevskidmitry</w:t>
+        </w:r>
+        <w:r>
+          <w:rPr>
+            <w:rStyle w:val="a7"/>
+            <w:b/>
+            <w:i/>
+            <w:sz w:val="28"/>
+            <w:szCs w:val="28"/>
+          </w:rPr>
+          <w:t>@</w:t>
+        </w:r>
+        <w:r>
+          <w:rPr>
+            <w:rStyle w:val="a7"/>
+            <w:b/>
+            <w:i/>
+            <w:sz w:val="28"/>
+            <w:szCs w:val="28"/>
+            <w:lang w:val="en-US"/>
+          </w:rPr>
+          <w:t>gmail</w:t>
+        </w:r>
+        <w:r>
+          <w:rPr>
+            <w:rStyle w:val="a7"/>
+            <w:b/>
+            <w:i/>
+            <w:sz w:val="28"/>
+            <w:szCs w:val="28"/>
+          </w:rPr>
+          <w:t>.</w:t>
+        </w:r>
+        <w:r>
+          <w:rPr>
+            <w:rStyle w:val="a7"/>
+            <w:b/>
+            <w:i/>
+            <w:sz w:val="28"/>
+            <w:szCs w:val="28"/>
+            <w:lang w:val="en-US"/>
+          </w:rPr>
+          <w:t>com</w:t>
+        </w:r>
+      </w:hyperlink>
+      <w:r>
+        <w:rPr>
+          <w:b/>
+          <w:i/>
+          <w:sz w:val="28"/>
+          <w:szCs w:val="28"/>
+        </w:rPr>
+        <w:t xml:space="preserve"> / BSUIR\</w:t>
+      </w:r>
+      <w:proofErr w:type="spellStart"/>
+      <w:r>
+        <w:rPr>
+          <w:b/>
+          <w:i/>
+          <w:sz w:val="28"/>
+          <w:szCs w:val="28"/>
+        </w:rPr>
+        <w:t>sda</w:t>
+      </w:r>
+      <w:proofErr w:type="spellEnd"/>
+    </w:p>
+    <w:p>
+      <w:pPr>
+        <w:pStyle w:val="3"/>
+        <w:tabs>
+          <w:tab w:val="left" w:pos="426"/>
+        </w:tabs>
+        <w:ind w:left="0" w:firstLine="0"/>
+        <w:jc w:val="center"/>
+        <w:rPr>
+          <w:sz w:val="28"/>
+          <w:szCs w:val="28"/>
+        </w:rPr>
+      </w:pPr>
+      <w:r>
+        <w:rPr>
+          <w:sz w:val="28"/>
+          <w:szCs w:val="28"/>
+        </w:rPr>
+        <w:lastRenderedPageBreak/>
         <w:t>Индивидуальная практическая работа №2.</w:t>
       </w:r>
       <w:r>
@@ -421,15 +996,7 @@
           <w:b w:val="0"/>
           <w:color w:val="auto"/>
         </w:rPr>
-        <w:t>Созданный список будет иметь вид</w:t>
-      </w:r>
-      <w:r>
-        <w:rPr>
-          <w:rFonts w:ascii="Times New Roman" w:hAnsi="Times New Roman" w:cs="Times New Roman"/>
-          <w:b w:val="0"/>
-          <w:color w:val="auto"/>
-        </w:rPr>
-        <w:t>, представленный на рисунке 1</w:t>
+        <w:t>Созданный список будет иметь вид, представленный на рисунке 1</w:t>
       </w:r>
     </w:p>
     <w:p>
@@ -492,7 +1059,7 @@
                     </pic:cNvPicPr>
                   </pic:nvPicPr>
                   <pic:blipFill>
-                    <a:blip r:embed="rId6">
+                    <a:blip r:embed="rId7">
                       <a:extLst>
                         <a:ext uri="{28A0092B-C50C-407E-A947-70E740481C1C}">
                           <a14:useLocalDpi xmlns:a14="http://schemas.microsoft.com/office/drawing/2010/main" val="0"/>
@@ -732,7 +1299,7 @@
                     </pic:cNvPicPr>
                   </pic:nvPicPr>
                   <pic:blipFill>
-                    <a:blip r:embed="rId7">
+                    <a:blip r:embed="rId8">
                       <a:extLst>
                         <a:ext uri="{28A0092B-C50C-407E-A947-70E740481C1C}">
                           <a14:useLocalDpi xmlns:a14="http://schemas.microsoft.com/office/drawing/2010/main" val="0"/>
@@ -958,7 +1525,7 @@
                     </pic:cNvPicPr>
                   </pic:nvPicPr>
                   <pic:blipFill>
-                    <a:blip r:embed="rId8">
+                    <a:blip r:embed="rId9">
                       <a:extLst>
                         <a:ext uri="{28A0092B-C50C-407E-A947-70E740481C1C}">
                           <a14:useLocalDpi xmlns:a14="http://schemas.microsoft.com/office/drawing/2010/main" val="0"/>
@@ -1112,7 +1679,7 @@
                     </pic:cNvPicPr>
                   </pic:nvPicPr>
                   <pic:blipFill>
-                    <a:blip r:embed="rId9">
+                    <a:blip r:embed="rId10">
                       <a:extLst>
                         <a:ext uri="{28A0092B-C50C-407E-A947-70E740481C1C}">
                           <a14:useLocalDpi xmlns:a14="http://schemas.microsoft.com/office/drawing/2010/main" val="0"/>
@@ -1287,7 +1854,7 @@
                     </pic:cNvPicPr>
                   </pic:nvPicPr>
                   <pic:blipFill>
-                    <a:blip r:embed="rId10">
+                    <a:blip r:embed="rId11">
                       <a:extLst>
                         <a:ext uri="{28A0092B-C50C-407E-A947-70E740481C1C}">
                           <a14:useLocalDpi xmlns:a14="http://schemas.microsoft.com/office/drawing/2010/main" val="0"/>
@@ -1390,244 +1957,6 @@
                 <pic:pic xmlns:pic="http://schemas.openxmlformats.org/drawingml/2006/picture">
                   <pic:nvPicPr>
                     <pic:cNvPr id="0" name="Picture 6"/>
-                    <pic:cNvPicPr>
-                      <a:picLocks noChangeAspect="1" noChangeArrowheads="1"/>
-                    </pic:cNvPicPr>
-                  </pic:nvPicPr>
-                  <pic:blipFill>
-                    <a:blip r:embed="rId11">
-                      <a:extLst>
-                        <a:ext uri="{28A0092B-C50C-407E-A947-70E740481C1C}">
-                          <a14:useLocalDpi xmlns:a14="http://schemas.microsoft.com/office/drawing/2010/main" val="0"/>
-                        </a:ext>
-                      </a:extLst>
-                    </a:blip>
-                    <a:srcRect/>
-                    <a:stretch>
-                      <a:fillRect/>
-                    </a:stretch>
-                  </pic:blipFill>
-                  <pic:spPr bwMode="auto">
-                    <a:xfrm>
-                      <a:off x="0" y="0"/>
-                      <a:ext cx="4761865" cy="3571240"/>
-                    </a:xfrm>
-                    <a:prstGeom prst="rect">
-                      <a:avLst/>
-                    </a:prstGeom>
-                    <a:noFill/>
-                    <a:ln>
-                      <a:noFill/>
-                    </a:ln>
-                  </pic:spPr>
-                </pic:pic>
-              </a:graphicData>
-            </a:graphic>
-          </wp:inline>
-        </w:drawing>
-      </w:r>
-    </w:p>
-    <w:p>
-      <w:pPr>
-        <w:pStyle w:val="2TimesNewRoman"/>
-        <w:keepNext w:val="0"/>
-        <w:widowControl w:val="0"/>
-        <w:numPr>
-          <w:ilvl w:val="0"/>
-          <w:numId w:val="0"/>
-        </w:numPr>
-        <w:tabs>
-          <w:tab w:val="left" w:pos="708"/>
-        </w:tabs>
-        <w:jc w:val="center"/>
-        <w:rPr>
-          <w:rFonts w:cs="Times New Roman"/>
-          <w:b w:val="0"/>
-        </w:rPr>
-      </w:pPr>
-      <w:r>
-        <w:rPr>
-          <w:rFonts w:cs="Times New Roman"/>
-          <w:b w:val="0"/>
-        </w:rPr>
-        <w:t>Рисунок 6 – Содержимое «Нового удостоверения»</w:t>
-      </w:r>
-    </w:p>
-    <w:p>
-      <w:pPr>
-        <w:pStyle w:val="2TimesNewRoman"/>
-        <w:keepNext w:val="0"/>
-        <w:widowControl w:val="0"/>
-        <w:numPr>
-          <w:ilvl w:val="0"/>
-          <w:numId w:val="0"/>
-        </w:numPr>
-        <w:tabs>
-          <w:tab w:val="left" w:pos="708"/>
-        </w:tabs>
-        <w:spacing w:before="0" w:after="0"/>
-        <w:jc w:val="center"/>
-        <w:rPr>
-          <w:rFonts w:cs="Times New Roman"/>
-        </w:rPr>
-      </w:pPr>
-    </w:p>
-    <w:p>
-      <w:pPr>
-        <w:pStyle w:val="2TimesNewRoman"/>
-        <w:keepNext w:val="0"/>
-        <w:widowControl w:val="0"/>
-        <w:numPr>
-          <w:ilvl w:val="0"/>
-          <w:numId w:val="0"/>
-        </w:numPr>
-        <w:tabs>
-          <w:tab w:val="left" w:pos="708"/>
-        </w:tabs>
-        <w:spacing w:before="0" w:after="0"/>
-        <w:jc w:val="center"/>
-        <w:rPr>
-          <w:rFonts w:cs="Times New Roman"/>
-          <w:lang w:val="en-US"/>
-        </w:rPr>
-      </w:pPr>
-    </w:p>
-    <w:p>
-      <w:pPr>
-        <w:pStyle w:val="2TimesNewRoman"/>
-        <w:keepNext w:val="0"/>
-        <w:widowControl w:val="0"/>
-        <w:numPr>
-          <w:ilvl w:val="0"/>
-          <w:numId w:val="0"/>
-        </w:numPr>
-        <w:tabs>
-          <w:tab w:val="left" w:pos="708"/>
-        </w:tabs>
-        <w:spacing w:before="0" w:after="0"/>
-        <w:jc w:val="center"/>
-        <w:rPr>
-          <w:rFonts w:cs="Times New Roman"/>
-          <w:lang w:val="en-US"/>
-        </w:rPr>
-      </w:pPr>
-    </w:p>
-    <w:p>
-      <w:pPr>
-        <w:pStyle w:val="2TimesNewRoman"/>
-        <w:keepNext w:val="0"/>
-        <w:widowControl w:val="0"/>
-        <w:numPr>
-          <w:ilvl w:val="0"/>
-          <w:numId w:val="0"/>
-        </w:numPr>
-        <w:tabs>
-          <w:tab w:val="left" w:pos="708"/>
-        </w:tabs>
-        <w:spacing w:before="0" w:after="0"/>
-        <w:jc w:val="center"/>
-        <w:rPr>
-          <w:rFonts w:cs="Times New Roman"/>
-          <w:lang w:val="en-US"/>
-        </w:rPr>
-      </w:pPr>
-    </w:p>
-    <w:p>
-      <w:pPr>
-        <w:pStyle w:val="2TimesNewRoman"/>
-        <w:keepNext w:val="0"/>
-        <w:widowControl w:val="0"/>
-        <w:numPr>
-          <w:ilvl w:val="0"/>
-          <w:numId w:val="0"/>
-        </w:numPr>
-        <w:tabs>
-          <w:tab w:val="left" w:pos="708"/>
-        </w:tabs>
-        <w:spacing w:before="0" w:after="0"/>
-        <w:jc w:val="center"/>
-        <w:rPr>
-          <w:rFonts w:cs="Times New Roman"/>
-          <w:lang w:val="en-US"/>
-        </w:rPr>
-      </w:pPr>
-    </w:p>
-    <w:p>
-      <w:pPr>
-        <w:pStyle w:val="2TimesNewRoman"/>
-        <w:keepNext w:val="0"/>
-        <w:widowControl w:val="0"/>
-        <w:numPr>
-          <w:ilvl w:val="0"/>
-          <w:numId w:val="0"/>
-        </w:numPr>
-        <w:tabs>
-          <w:tab w:val="left" w:pos="708"/>
-        </w:tabs>
-        <w:spacing w:before="0" w:after="0"/>
-        <w:jc w:val="center"/>
-        <w:rPr>
-          <w:rFonts w:cs="Times New Roman"/>
-          <w:lang w:val="en-US"/>
-        </w:rPr>
-      </w:pPr>
-    </w:p>
-    <w:p>
-      <w:pPr>
-        <w:pStyle w:val="2TimesNewRoman"/>
-        <w:keepNext w:val="0"/>
-        <w:widowControl w:val="0"/>
-        <w:numPr>
-          <w:ilvl w:val="0"/>
-          <w:numId w:val="0"/>
-        </w:numPr>
-        <w:tabs>
-          <w:tab w:val="left" w:pos="708"/>
-        </w:tabs>
-        <w:spacing w:before="0" w:after="0"/>
-        <w:jc w:val="center"/>
-        <w:rPr>
-          <w:rFonts w:cs="Times New Roman"/>
-        </w:rPr>
-      </w:pPr>
-    </w:p>
-    <w:p>
-      <w:pPr>
-        <w:pStyle w:val="2TimesNewRoman"/>
-        <w:keepNext w:val="0"/>
-        <w:widowControl w:val="0"/>
-        <w:numPr>
-          <w:ilvl w:val="0"/>
-          <w:numId w:val="0"/>
-        </w:numPr>
-        <w:tabs>
-          <w:tab w:val="left" w:pos="708"/>
-        </w:tabs>
-        <w:spacing w:before="0" w:after="0"/>
-        <w:jc w:val="center"/>
-        <w:rPr>
-          <w:rFonts w:cs="Times New Roman"/>
-        </w:rPr>
-      </w:pPr>
-      <w:r>
-        <w:rPr>
-          <w:rFonts w:cs="Times New Roman"/>
-          <w:noProof/>
-        </w:rPr>
-        <w:lastRenderedPageBreak/>
-        <w:drawing>
-          <wp:inline distT="0" distB="0" distL="0" distR="0" wp14:anchorId="553EDCF8" wp14:editId="67AFF6E6">
-            <wp:extent cx="4761865" cy="3571240"/>
-            <wp:effectExtent l="0" t="0" r="635" b="0"/>
-            <wp:docPr id="1" name="Рисунок 1"/>
-            <wp:cNvGraphicFramePr>
-              <a:graphicFrameLocks xmlns:a="http://schemas.openxmlformats.org/drawingml/2006/main" noChangeAspect="1"/>
-            </wp:cNvGraphicFramePr>
-            <a:graphic xmlns:a="http://schemas.openxmlformats.org/drawingml/2006/main">
-              <a:graphicData uri="http://schemas.openxmlformats.org/drawingml/2006/picture">
-                <pic:pic xmlns:pic="http://schemas.openxmlformats.org/drawingml/2006/picture">
-                  <pic:nvPicPr>
-                    <pic:cNvPr id="0" name="Picture 7"/>
                     <pic:cNvPicPr>
                       <a:picLocks noChangeAspect="1" noChangeArrowheads="1"/>
                     </pic:cNvPicPr>
@@ -1688,6 +2017,244 @@
           <w:rFonts w:cs="Times New Roman"/>
           <w:b w:val="0"/>
         </w:rPr>
+        <w:t>Рисунок 6 – Содержимое «Нового удостоверения»</w:t>
+      </w:r>
+    </w:p>
+    <w:p>
+      <w:pPr>
+        <w:pStyle w:val="2TimesNewRoman"/>
+        <w:keepNext w:val="0"/>
+        <w:widowControl w:val="0"/>
+        <w:numPr>
+          <w:ilvl w:val="0"/>
+          <w:numId w:val="0"/>
+        </w:numPr>
+        <w:tabs>
+          <w:tab w:val="left" w:pos="708"/>
+        </w:tabs>
+        <w:spacing w:before="0" w:after="0"/>
+        <w:jc w:val="center"/>
+        <w:rPr>
+          <w:rFonts w:cs="Times New Roman"/>
+        </w:rPr>
+      </w:pPr>
+    </w:p>
+    <w:p>
+      <w:pPr>
+        <w:pStyle w:val="2TimesNewRoman"/>
+        <w:keepNext w:val="0"/>
+        <w:widowControl w:val="0"/>
+        <w:numPr>
+          <w:ilvl w:val="0"/>
+          <w:numId w:val="0"/>
+        </w:numPr>
+        <w:tabs>
+          <w:tab w:val="left" w:pos="708"/>
+        </w:tabs>
+        <w:spacing w:before="0" w:after="0"/>
+        <w:jc w:val="center"/>
+        <w:rPr>
+          <w:rFonts w:cs="Times New Roman"/>
+          <w:lang w:val="en-US"/>
+        </w:rPr>
+      </w:pPr>
+    </w:p>
+    <w:p>
+      <w:pPr>
+        <w:pStyle w:val="2TimesNewRoman"/>
+        <w:keepNext w:val="0"/>
+        <w:widowControl w:val="0"/>
+        <w:numPr>
+          <w:ilvl w:val="0"/>
+          <w:numId w:val="0"/>
+        </w:numPr>
+        <w:tabs>
+          <w:tab w:val="left" w:pos="708"/>
+        </w:tabs>
+        <w:spacing w:before="0" w:after="0"/>
+        <w:jc w:val="center"/>
+        <w:rPr>
+          <w:rFonts w:cs="Times New Roman"/>
+          <w:lang w:val="en-US"/>
+        </w:rPr>
+      </w:pPr>
+    </w:p>
+    <w:p>
+      <w:pPr>
+        <w:pStyle w:val="2TimesNewRoman"/>
+        <w:keepNext w:val="0"/>
+        <w:widowControl w:val="0"/>
+        <w:numPr>
+          <w:ilvl w:val="0"/>
+          <w:numId w:val="0"/>
+        </w:numPr>
+        <w:tabs>
+          <w:tab w:val="left" w:pos="708"/>
+        </w:tabs>
+        <w:spacing w:before="0" w:after="0"/>
+        <w:jc w:val="center"/>
+        <w:rPr>
+          <w:rFonts w:cs="Times New Roman"/>
+          <w:lang w:val="en-US"/>
+        </w:rPr>
+      </w:pPr>
+    </w:p>
+    <w:p>
+      <w:pPr>
+        <w:pStyle w:val="2TimesNewRoman"/>
+        <w:keepNext w:val="0"/>
+        <w:widowControl w:val="0"/>
+        <w:numPr>
+          <w:ilvl w:val="0"/>
+          <w:numId w:val="0"/>
+        </w:numPr>
+        <w:tabs>
+          <w:tab w:val="left" w:pos="708"/>
+        </w:tabs>
+        <w:spacing w:before="0" w:after="0"/>
+        <w:jc w:val="center"/>
+        <w:rPr>
+          <w:rFonts w:cs="Times New Roman"/>
+          <w:lang w:val="en-US"/>
+        </w:rPr>
+      </w:pPr>
+    </w:p>
+    <w:p>
+      <w:pPr>
+        <w:pStyle w:val="2TimesNewRoman"/>
+        <w:keepNext w:val="0"/>
+        <w:widowControl w:val="0"/>
+        <w:numPr>
+          <w:ilvl w:val="0"/>
+          <w:numId w:val="0"/>
+        </w:numPr>
+        <w:tabs>
+          <w:tab w:val="left" w:pos="708"/>
+        </w:tabs>
+        <w:spacing w:before="0" w:after="0"/>
+        <w:jc w:val="center"/>
+        <w:rPr>
+          <w:rFonts w:cs="Times New Roman"/>
+          <w:lang w:val="en-US"/>
+        </w:rPr>
+      </w:pPr>
+    </w:p>
+    <w:p>
+      <w:pPr>
+        <w:pStyle w:val="2TimesNewRoman"/>
+        <w:keepNext w:val="0"/>
+        <w:widowControl w:val="0"/>
+        <w:numPr>
+          <w:ilvl w:val="0"/>
+          <w:numId w:val="0"/>
+        </w:numPr>
+        <w:tabs>
+          <w:tab w:val="left" w:pos="708"/>
+        </w:tabs>
+        <w:spacing w:before="0" w:after="0"/>
+        <w:jc w:val="center"/>
+        <w:rPr>
+          <w:rFonts w:cs="Times New Roman"/>
+        </w:rPr>
+      </w:pPr>
+    </w:p>
+    <w:p>
+      <w:pPr>
+        <w:pStyle w:val="2TimesNewRoman"/>
+        <w:keepNext w:val="0"/>
+        <w:widowControl w:val="0"/>
+        <w:numPr>
+          <w:ilvl w:val="0"/>
+          <w:numId w:val="0"/>
+        </w:numPr>
+        <w:tabs>
+          <w:tab w:val="left" w:pos="708"/>
+        </w:tabs>
+        <w:spacing w:before="0" w:after="0"/>
+        <w:jc w:val="center"/>
+        <w:rPr>
+          <w:rFonts w:cs="Times New Roman"/>
+        </w:rPr>
+      </w:pPr>
+      <w:r>
+        <w:rPr>
+          <w:rFonts w:cs="Times New Roman"/>
+          <w:noProof/>
+        </w:rPr>
+        <w:lastRenderedPageBreak/>
+        <w:drawing>
+          <wp:inline distT="0" distB="0" distL="0" distR="0" wp14:anchorId="553EDCF8" wp14:editId="67AFF6E6">
+            <wp:extent cx="4761865" cy="3571240"/>
+            <wp:effectExtent l="0" t="0" r="635" b="0"/>
+            <wp:docPr id="1" name="Рисунок 1"/>
+            <wp:cNvGraphicFramePr>
+              <a:graphicFrameLocks xmlns:a="http://schemas.openxmlformats.org/drawingml/2006/main" noChangeAspect="1"/>
+            </wp:cNvGraphicFramePr>
+            <a:graphic xmlns:a="http://schemas.openxmlformats.org/drawingml/2006/main">
+              <a:graphicData uri="http://schemas.openxmlformats.org/drawingml/2006/picture">
+                <pic:pic xmlns:pic="http://schemas.openxmlformats.org/drawingml/2006/picture">
+                  <pic:nvPicPr>
+                    <pic:cNvPr id="0" name="Picture 7"/>
+                    <pic:cNvPicPr>
+                      <a:picLocks noChangeAspect="1" noChangeArrowheads="1"/>
+                    </pic:cNvPicPr>
+                  </pic:nvPicPr>
+                  <pic:blipFill>
+                    <a:blip r:embed="rId13">
+                      <a:extLst>
+                        <a:ext uri="{28A0092B-C50C-407E-A947-70E740481C1C}">
+                          <a14:useLocalDpi xmlns:a14="http://schemas.microsoft.com/office/drawing/2010/main" val="0"/>
+                        </a:ext>
+                      </a:extLst>
+                    </a:blip>
+                    <a:srcRect/>
+                    <a:stretch>
+                      <a:fillRect/>
+                    </a:stretch>
+                  </pic:blipFill>
+                  <pic:spPr bwMode="auto">
+                    <a:xfrm>
+                      <a:off x="0" y="0"/>
+                      <a:ext cx="4761865" cy="3571240"/>
+                    </a:xfrm>
+                    <a:prstGeom prst="rect">
+                      <a:avLst/>
+                    </a:prstGeom>
+                    <a:noFill/>
+                    <a:ln>
+                      <a:noFill/>
+                    </a:ln>
+                  </pic:spPr>
+                </pic:pic>
+              </a:graphicData>
+            </a:graphic>
+          </wp:inline>
+        </w:drawing>
+      </w:r>
+    </w:p>
+    <w:p>
+      <w:pPr>
+        <w:pStyle w:val="2TimesNewRoman"/>
+        <w:keepNext w:val="0"/>
+        <w:widowControl w:val="0"/>
+        <w:numPr>
+          <w:ilvl w:val="0"/>
+          <w:numId w:val="0"/>
+        </w:numPr>
+        <w:tabs>
+          <w:tab w:val="left" w:pos="708"/>
+        </w:tabs>
+        <w:jc w:val="center"/>
+        <w:rPr>
+          <w:rFonts w:cs="Times New Roman"/>
+          <w:b w:val="0"/>
+        </w:rPr>
+      </w:pPr>
+      <w:r>
+        <w:rPr>
+          <w:rFonts w:cs="Times New Roman"/>
+          <w:b w:val="0"/>
+        </w:rPr>
         <w:t>Рисунок 7 – Общие контакты</w:t>
       </w:r>
     </w:p>
@@ -2042,7 +2609,7 @@
                     </pic:cNvPicPr>
                   </pic:nvPicPr>
                   <pic:blipFill>
-                    <a:blip r:embed="rId13">
+                    <a:blip r:embed="rId14">
                       <a:extLst>
                         <a:ext uri="{28A0092B-C50C-407E-A947-70E740481C1C}">
                           <a14:useLocalDpi xmlns:a14="http://schemas.microsoft.com/office/drawing/2010/main" val="0"/>
@@ -2184,9 +2751,9 @@
             <o:lock v:ext="edit" aspectratio="t"/>
           </v:shapetype>
           <v:shape id="_x0000_i1025" type="#_x0000_t75" style="width:186.8pt;height:25.8pt" o:ole="">
-            <v:imagedata r:id="rId14" o:title=""/>
+            <v:imagedata r:id="rId15" o:title=""/>
           </v:shape>
-          <o:OLEObject Type="Embed" ProgID="Equation.3" ShapeID="_x0000_i1025" DrawAspect="Content" ObjectID="_1556517967" r:id="rId15"/>
+          <o:OLEObject Type="Embed" ProgID="Equation.3" ShapeID="_x0000_i1025" DrawAspect="Content" ObjectID="_1556605541" r:id="rId16"/>
         </w:object>
       </w:r>
       <w:r>
@@ -2240,9 +2807,9 @@
         </w:rPr>
         <w:object w:dxaOrig="1481" w:dyaOrig="475">
           <v:shape id="_x0000_i1026" type="#_x0000_t75" style="width:74.05pt;height:23.75pt" o:ole="">
-            <v:imagedata r:id="rId16" o:title=""/>
+            <v:imagedata r:id="rId17" o:title=""/>
           </v:shape>
-          <o:OLEObject Type="Embed" ProgID="Equation.3" ShapeID="_x0000_i1026" DrawAspect="Content" ObjectID="_1556517968" r:id="rId17"/>
+          <o:OLEObject Type="Embed" ProgID="Equation.3" ShapeID="_x0000_i1026" DrawAspect="Content" ObjectID="_1556605542" r:id="rId18"/>
         </w:object>
       </w:r>
       <w:r>
@@ -2260,9 +2827,9 @@
         </w:rPr>
         <w:object w:dxaOrig="367" w:dyaOrig="394">
           <v:shape id="_x0000_i1027" type="#_x0000_t75" style="width:18.35pt;height:19.7pt" o:ole="">
-            <v:imagedata r:id="rId18" o:title=""/>
+            <v:imagedata r:id="rId19" o:title=""/>
           </v:shape>
-          <o:OLEObject Type="Embed" ProgID="Equation.3" ShapeID="_x0000_i1027" DrawAspect="Content" ObjectID="_1556517969" r:id="rId19"/>
+          <o:OLEObject Type="Embed" ProgID="Equation.3" ShapeID="_x0000_i1027" DrawAspect="Content" ObjectID="_1556605543" r:id="rId20"/>
         </w:object>
       </w:r>
       <w:r>
@@ -2296,7 +2863,7 @@
                     </pic:cNvPicPr>
                   </pic:nvPicPr>
                   <pic:blipFill>
-                    <a:blip r:embed="rId20">
+                    <a:blip r:embed="rId21">
                       <a:extLst>
                         <a:ext uri="{28A0092B-C50C-407E-A947-70E740481C1C}">
                           <a14:useLocalDpi xmlns:a14="http://schemas.microsoft.com/office/drawing/2010/main" val="0"/>
@@ -2393,9 +2960,9 @@
         </w:rPr>
         <w:object w:dxaOrig="2024" w:dyaOrig="543">
           <v:shape id="_x0000_i1028" type="#_x0000_t75" style="width:101.2pt;height:27.15pt" o:ole="">
-            <v:imagedata r:id="rId21" o:title=""/>
+            <v:imagedata r:id="rId22" o:title=""/>
           </v:shape>
-          <o:OLEObject Type="Embed" ProgID="Equation.3" ShapeID="_x0000_i1028" DrawAspect="Content" ObjectID="_1556517970" r:id="rId22"/>
+          <o:OLEObject Type="Embed" ProgID="Equation.3" ShapeID="_x0000_i1028" DrawAspect="Content" ObjectID="_1556605544" r:id="rId23"/>
         </w:object>
       </w:r>
       <w:r>
@@ -2413,9 +2980,9 @@
         </w:rPr>
         <w:object w:dxaOrig="448" w:dyaOrig="503">
           <v:shape id="_x0000_i1029" type="#_x0000_t75" style="width:22.4pt;height:25.15pt" o:ole="">
-            <v:imagedata r:id="rId18" o:title=""/>
+            <v:imagedata r:id="rId19" o:title=""/>
           </v:shape>
-          <o:OLEObject Type="Embed" ProgID="Equation.3" ShapeID="_x0000_i1029" DrawAspect="Content" ObjectID="_1556517971" r:id="rId23"/>
+          <o:OLEObject Type="Embed" ProgID="Equation.3" ShapeID="_x0000_i1029" DrawAspect="Content" ObjectID="_1556605545" r:id="rId24"/>
         </w:object>
       </w:r>
       <w:r>
@@ -2496,7 +3063,7 @@
                     </pic:cNvPicPr>
                   </pic:nvPicPr>
                   <pic:blipFill>
-                    <a:blip r:embed="rId24">
+                    <a:blip r:embed="rId25">
                       <a:extLst>
                         <a:ext uri="{28A0092B-C50C-407E-A947-70E740481C1C}">
                           <a14:useLocalDpi xmlns:a14="http://schemas.microsoft.com/office/drawing/2010/main" val="0"/>
@@ -2587,7 +3154,7 @@
                     </pic:cNvPicPr>
                   </pic:nvPicPr>
                   <pic:blipFill>
-                    <a:blip r:embed="rId25">
+                    <a:blip r:embed="rId26">
                       <a:extLst>
                         <a:ext uri="{28A0092B-C50C-407E-A947-70E740481C1C}">
                           <a14:useLocalDpi xmlns:a14="http://schemas.microsoft.com/office/drawing/2010/main" val="0"/>
@@ -2733,7 +3300,7 @@
                     </pic:cNvPicPr>
                   </pic:nvPicPr>
                   <pic:blipFill>
-                    <a:blip r:embed="rId26">
+                    <a:blip r:embed="rId27">
                       <a:extLst>
                         <a:ext uri="{28A0092B-C50C-407E-A947-70E740481C1C}">
                           <a14:useLocalDpi xmlns:a14="http://schemas.microsoft.com/office/drawing/2010/main" val="0"/>
@@ -2850,7 +3417,7 @@
                     </pic:cNvPicPr>
                   </pic:nvPicPr>
                   <pic:blipFill>
-                    <a:blip r:embed="rId27">
+                    <a:blip r:embed="rId28">
                       <a:extLst>
                         <a:ext uri="{28A0092B-C50C-407E-A947-70E740481C1C}">
                           <a14:useLocalDpi xmlns:a14="http://schemas.microsoft.com/office/drawing/2010/main" val="0"/>
@@ -3196,7 +3763,7 @@
                     </pic:cNvPicPr>
                   </pic:nvPicPr>
                   <pic:blipFill>
-                    <a:blip r:embed="rId28">
+                    <a:blip r:embed="rId29">
                       <a:extLst>
                         <a:ext uri="{28A0092B-C50C-407E-A947-70E740481C1C}">
                           <a14:useLocalDpi xmlns:a14="http://schemas.microsoft.com/office/drawing/2010/main" val="0"/>
@@ -3348,7 +3915,7 @@
                     </pic:cNvPicPr>
                   </pic:nvPicPr>
                   <pic:blipFill>
-                    <a:blip r:embed="rId29" cstate="print">
+                    <a:blip r:embed="rId30" cstate="print">
                       <a:extLst>
                         <a:ext uri="{28A0092B-C50C-407E-A947-70E740481C1C}">
                           <a14:useLocalDpi xmlns:a14="http://schemas.microsoft.com/office/drawing/2010/main" val="0"/>
@@ -3479,7 +4046,7 @@
                     </pic:cNvPicPr>
                   </pic:nvPicPr>
                   <pic:blipFill>
-                    <a:blip r:embed="rId30">
+                    <a:blip r:embed="rId31">
                       <a:extLst>
                         <a:ext uri="{28A0092B-C50C-407E-A947-70E740481C1C}">
                           <a14:useLocalDpi xmlns:a14="http://schemas.microsoft.com/office/drawing/2010/main" val="0"/>
@@ -3757,7 +4324,7 @@
                     </pic:cNvPicPr>
                   </pic:nvPicPr>
                   <pic:blipFill>
-                    <a:blip r:embed="rId31">
+                    <a:blip r:embed="rId32">
                       <a:extLst>
                         <a:ext uri="{28A0092B-C50C-407E-A947-70E740481C1C}">
                           <a14:useLocalDpi xmlns:a14="http://schemas.microsoft.com/office/drawing/2010/main" val="0"/>
@@ -3894,7 +4461,7 @@
                     </pic:cNvPicPr>
                   </pic:nvPicPr>
                   <pic:blipFill>
-                    <a:blip r:embed="rId32" cstate="print">
+                    <a:blip r:embed="rId33" cstate="print">
                       <a:extLst>
                         <a:ext uri="{28A0092B-C50C-407E-A947-70E740481C1C}">
                           <a14:useLocalDpi xmlns:a14="http://schemas.microsoft.com/office/drawing/2010/main" val="0"/>
@@ -4424,7 +4991,7 @@
                     </pic:cNvPicPr>
                   </pic:nvPicPr>
                   <pic:blipFill>
-                    <a:blip r:embed="rId33" cstate="print">
+                    <a:blip r:embed="rId34" cstate="print">
                       <a:extLst>
                         <a:ext uri="{28A0092B-C50C-407E-A947-70E740481C1C}">
                           <a14:useLocalDpi xmlns:a14="http://schemas.microsoft.com/office/drawing/2010/main" val="0"/>
@@ -4749,7 +5316,7 @@
                     </pic:cNvPicPr>
                   </pic:nvPicPr>
                   <pic:blipFill>
-                    <a:blip r:embed="rId34">
+                    <a:blip r:embed="rId35">
                       <a:extLst>
                         <a:ext uri="{28A0092B-C50C-407E-A947-70E740481C1C}">
                           <a14:useLocalDpi xmlns:a14="http://schemas.microsoft.com/office/drawing/2010/main" val="0"/>
@@ -4899,9 +5466,9 @@
         </w:rPr>
         <w:object w:dxaOrig="8640" w:dyaOrig="3763">
           <v:shape id="_x0000_i1030" type="#_x0000_t75" style="width:6in;height:188.15pt" o:ole="">
-            <v:imagedata r:id="rId35" o:title=""/>
+            <v:imagedata r:id="rId36" o:title=""/>
           </v:shape>
-          <o:OLEObject Type="Embed" ProgID="WordPad.Document.1" ShapeID="_x0000_i1030" DrawAspect="Content" ObjectID="_1556517972" r:id="rId36"/>
+          <o:OLEObject Type="Embed" ProgID="WordPad.Document.1" ShapeID="_x0000_i1030" DrawAspect="Content" ObjectID="_1556605546" r:id="rId37"/>
         </w:object>
       </w:r>
     </w:p>
@@ -5321,7 +5888,7 @@
                     </pic:cNvPicPr>
                   </pic:nvPicPr>
                   <pic:blipFill>
-                    <a:blip r:embed="rId37">
+                    <a:blip r:embed="rId38">
                       <a:extLst>
                         <a:ext uri="{28A0092B-C50C-407E-A947-70E740481C1C}">
                           <a14:useLocalDpi xmlns:a14="http://schemas.microsoft.com/office/drawing/2010/main" val="0"/>
@@ -5477,7 +6044,7 @@
                     </pic:cNvPicPr>
                   </pic:nvPicPr>
                   <pic:blipFill>
-                    <a:blip r:embed="rId38">
+                    <a:blip r:embed="rId39">
                       <a:extLst>
                         <a:ext uri="{28A0092B-C50C-407E-A947-70E740481C1C}">
                           <a14:useLocalDpi xmlns:a14="http://schemas.microsoft.com/office/drawing/2010/main" val="0"/>
@@ -5643,7 +6210,7 @@
                     </pic:cNvPicPr>
                   </pic:nvPicPr>
                   <pic:blipFill>
-                    <a:blip r:embed="rId39">
+                    <a:blip r:embed="rId40">
                       <a:extLst>
                         <a:ext uri="{28A0092B-C50C-407E-A947-70E740481C1C}">
                           <a14:useLocalDpi xmlns:a14="http://schemas.microsoft.com/office/drawing/2010/main" val="0"/>
@@ -5753,7 +6320,7 @@
                     </pic:cNvPicPr>
                   </pic:nvPicPr>
                   <pic:blipFill>
-                    <a:blip r:embed="rId40">
+                    <a:blip r:embed="rId41">
                       <a:extLst>
                         <a:ext uri="{28A0092B-C50C-407E-A947-70E740481C1C}">
                           <a14:useLocalDpi xmlns:a14="http://schemas.microsoft.com/office/drawing/2010/main" val="0"/>
@@ -6297,7 +6864,7 @@
                     </pic:cNvPicPr>
                   </pic:nvPicPr>
                   <pic:blipFill>
-                    <a:blip r:embed="rId41">
+                    <a:blip r:embed="rId42">
                       <a:extLst>
                         <a:ext uri="{28A0092B-C50C-407E-A947-70E740481C1C}">
                           <a14:useLocalDpi xmlns:a14="http://schemas.microsoft.com/office/drawing/2010/main" val="0"/>
@@ -6441,7 +7008,7 @@
                     </pic:cNvPicPr>
                   </pic:nvPicPr>
                   <pic:blipFill>
-                    <a:blip r:embed="rId42">
+                    <a:blip r:embed="rId43">
                       <a:extLst>
                         <a:ext uri="{28A0092B-C50C-407E-A947-70E740481C1C}">
                           <a14:useLocalDpi xmlns:a14="http://schemas.microsoft.com/office/drawing/2010/main" val="0"/>
@@ -6633,7 +7200,7 @@
                     </pic:cNvPicPr>
                   </pic:nvPicPr>
                   <pic:blipFill>
-                    <a:blip r:embed="rId43">
+                    <a:blip r:embed="rId44">
                       <a:extLst>
                         <a:ext uri="{28A0092B-C50C-407E-A947-70E740481C1C}">
                           <a14:useLocalDpi xmlns:a14="http://schemas.microsoft.com/office/drawing/2010/main" val="0"/>
@@ -12243,16 +12810,7 @@
           <w:sz w:val="28"/>
           <w:szCs w:val="28"/>
         </w:rPr>
-        <w:t xml:space="preserve"> – это приложение, реализующее графический интерфейс доступа пользователя к файлам </w:t>
-      </w:r>
-      <w:bookmarkStart w:id="0" w:name="_GoBack"/>
-      <w:bookmarkEnd w:id="0"/>
-      <w:r>
-        <w:rPr>
-          <w:sz w:val="28"/>
-          <w:szCs w:val="28"/>
-        </w:rPr>
-        <w:t xml:space="preserve">в операционной системе </w:t>
+        <w:t xml:space="preserve"> – это приложение, реализующее графический интерфейс доступа пользователя к файлам в операционной системе </w:t>
       </w:r>
       <w:proofErr w:type="spellStart"/>
       <w:r>
@@ -12591,7 +13149,7 @@
                     </pic:cNvPicPr>
                   </pic:nvPicPr>
                   <pic:blipFill>
-                    <a:blip r:embed="rId44">
+                    <a:blip r:embed="rId45">
                       <a:extLst>
                         <a:ext uri="{28A0092B-C50C-407E-A947-70E740481C1C}">
                           <a14:useLocalDpi xmlns:a14="http://schemas.microsoft.com/office/drawing/2010/main" val="0"/>
@@ -12735,7 +13293,7 @@
                     </pic:cNvPicPr>
                   </pic:nvPicPr>
                   <pic:blipFill>
-                    <a:blip r:embed="rId45">
+                    <a:blip r:embed="rId46">
                       <a:extLst>
                         <a:ext uri="{28A0092B-C50C-407E-A947-70E740481C1C}">
                           <a14:useLocalDpi xmlns:a14="http://schemas.microsoft.com/office/drawing/2010/main" val="0"/>
@@ -12838,7 +13396,6 @@
     <w:lvl w:ilvl="0">
       <w:start w:val="1"/>
       <w:numFmt w:val="decimal"/>
-      <w:pStyle w:val="1"/>
       <w:lvlText w:val="%1"/>
       <w:lvlJc w:val="left"/>
       <w:pPr>
@@ -12857,7 +13414,6 @@
     <w:lvl w:ilvl="1">
       <w:start w:val="1"/>
       <w:numFmt w:val="decimal"/>
-      <w:pStyle w:val="2"/>
       <w:lvlText w:val="%1.%2"/>
       <w:lvlJc w:val="left"/>
       <w:pPr>
@@ -12876,7 +13432,6 @@
     <w:lvl w:ilvl="2">
       <w:start w:val="1"/>
       <w:numFmt w:val="decimal"/>
-      <w:pStyle w:val="3"/>
       <w:lvlText w:val="2.%2.%3"/>
       <w:lvlJc w:val="left"/>
       <w:pPr>
@@ -12894,7 +13449,6 @@
     <w:lvl w:ilvl="3">
       <w:start w:val="1"/>
       <w:numFmt w:val="decimal"/>
-      <w:pStyle w:val="4"/>
       <w:lvlText w:val="%1.%2.%3.%4"/>
       <w:lvlJc w:val="left"/>
       <w:pPr>
@@ -12907,7 +13461,6 @@
     <w:lvl w:ilvl="4">
       <w:start w:val="1"/>
       <w:numFmt w:val="decimal"/>
-      <w:pStyle w:val="5"/>
       <w:lvlText w:val="%1.%2.%3.%4.%5"/>
       <w:lvlJc w:val="left"/>
       <w:pPr>
@@ -12920,7 +13473,6 @@
     <w:lvl w:ilvl="5">
       <w:start w:val="1"/>
       <w:numFmt w:val="decimal"/>
-      <w:pStyle w:val="6"/>
       <w:lvlText w:val="%1.%2.%3.%4.%5.%6"/>
       <w:lvlJc w:val="left"/>
       <w:pPr>
@@ -12933,7 +13485,6 @@
     <w:lvl w:ilvl="6">
       <w:start w:val="1"/>
       <w:numFmt w:val="decimal"/>
-      <w:pStyle w:val="7"/>
       <w:lvlText w:val="%1.%2.%3.%4.%5.%6.%7"/>
       <w:lvlJc w:val="left"/>
       <w:pPr>
@@ -12946,7 +13497,6 @@
     <w:lvl w:ilvl="7">
       <w:start w:val="1"/>
       <w:numFmt w:val="decimal"/>
-      <w:pStyle w:val="8"/>
       <w:lvlText w:val="%1.%2.%3.%4.%5.%6.%7.%8"/>
       <w:lvlJc w:val="left"/>
       <w:pPr>
@@ -12959,7 +13509,6 @@
     <w:lvl w:ilvl="8">
       <w:start w:val="1"/>
       <w:numFmt w:val="decimal"/>
-      <w:pStyle w:val="9"/>
       <w:lvlText w:val="%1.%2.%3.%4.%5.%6.%7.%8.%9"/>
       <w:lvlJc w:val="left"/>
       <w:pPr>
@@ -13022,7 +13571,7 @@
   </w:docDefaults>
   <w:latentStyles w:defLockedState="0" w:defUIPriority="99" w:defSemiHidden="1" w:defUnhideWhenUsed="1" w:defQFormat="0" w:count="267">
     <w:lsdException w:name="Normal" w:semiHidden="0" w:uiPriority="0" w:unhideWhenUsed="0" w:qFormat="1"/>
-    <w:lsdException w:name="heading 1" w:semiHidden="0" w:uiPriority="0" w:unhideWhenUsed="0" w:qFormat="1"/>
+    <w:lsdException w:name="heading 1" w:semiHidden="0" w:uiPriority="9" w:unhideWhenUsed="0" w:qFormat="1"/>
     <w:lsdException w:name="heading 2" w:uiPriority="0" w:qFormat="1"/>
     <w:lsdException w:name="heading 3" w:uiPriority="0" w:qFormat="1"/>
     <w:lsdException w:name="heading 4" w:uiPriority="0" w:qFormat="1"/>
@@ -13179,6 +13728,7 @@
     <w:basedOn w:val="a"/>
     <w:next w:val="a"/>
     <w:link w:val="10"/>
+    <w:uiPriority w:val="9"/>
     <w:qFormat/>
     <w:rsid w:val="00687E08"/>
     <w:pPr>
@@ -13609,6 +14159,20 @@
       <w:color w:val="000000"/>
     </w:rPr>
   </w:style>
+  <w:style w:type="character" w:styleId="a7">
+    <w:name w:val="Hyperlink"/>
+    <w:uiPriority w:val="99"/>
+    <w:rsid w:val="00212F2B"/>
+    <w:rPr>
+      <w:rFonts w:cs="Times New Roman"/>
+      <w:color w:val="0000FF"/>
+      <w:u w:val="single"/>
+    </w:rPr>
+  </w:style>
+  <w:style w:type="character" w:customStyle="1" w:styleId="apple-converted-space">
+    <w:name w:val="apple-converted-space"/>
+    <w:rsid w:val="00212F2B"/>
+  </w:style>
 </w:styles>
 </file>
 
@@ -13631,7 +14195,7 @@
   </w:docDefaults>
   <w:latentStyles w:defLockedState="0" w:defUIPriority="99" w:defSemiHidden="1" w:defUnhideWhenUsed="1" w:defQFormat="0" w:count="267">
     <w:lsdException w:name="Normal" w:semiHidden="0" w:uiPriority="0" w:unhideWhenUsed="0" w:qFormat="1"/>
-    <w:lsdException w:name="heading 1" w:semiHidden="0" w:uiPriority="0" w:unhideWhenUsed="0" w:qFormat="1"/>
+    <w:lsdException w:name="heading 1" w:semiHidden="0" w:uiPriority="9" w:unhideWhenUsed="0" w:qFormat="1"/>
     <w:lsdException w:name="heading 2" w:uiPriority="0" w:qFormat="1"/>
     <w:lsdException w:name="heading 3" w:uiPriority="0" w:qFormat="1"/>
     <w:lsdException w:name="heading 4" w:uiPriority="0" w:qFormat="1"/>
@@ -13788,6 +14352,7 @@
     <w:basedOn w:val="a"/>
     <w:next w:val="a"/>
     <w:link w:val="10"/>
+    <w:uiPriority w:val="9"/>
     <w:qFormat/>
     <w:rsid w:val="00687E08"/>
     <w:pPr>
@@ -14218,6 +14783,20 @@
       <w:color w:val="000000"/>
     </w:rPr>
   </w:style>
+  <w:style w:type="character" w:styleId="a7">
+    <w:name w:val="Hyperlink"/>
+    <w:uiPriority w:val="99"/>
+    <w:rsid w:val="00212F2B"/>
+    <w:rPr>
+      <w:rFonts w:cs="Times New Roman"/>
+      <w:color w:val="0000FF"/>
+      <w:u w:val="single"/>
+    </w:rPr>
+  </w:style>
+  <w:style w:type="character" w:customStyle="1" w:styleId="apple-converted-space">
+    <w:name w:val="apple-converted-space"/>
+    <w:rsid w:val="00212F2B"/>
+  </w:style>
 </w:styles>
 </file>
 
